--- a/Individual Professional Development Plan- Joe.docx
+++ b/Individual Professional Development Plan- Joe.docx
@@ -658,12 +658,15 @@
                     <w:jc w:val="center"/>
                   </w:pPr>
                   <w:r>
-                    <w:t xml:space="preserve">C  3  </w:t>
-                  </w:r>
-                  <w:r>
                     <w:rPr>
                       <w:color w:val="E36C0A" w:themeColor="accent6" w:themeShade="BF"/>
                     </w:rPr>
+                    <w:t>C</w:t>
+                  </w:r>
+                  <w:r>
+                    <w:t xml:space="preserve">  3  </w:t>
+                  </w:r>
+                  <w:r>
                     <w:t>2</w:t>
                   </w:r>
                   <w:r>
@@ -734,13 +737,16 @@
                     <w:t xml:space="preserve">C  3  </w:t>
                   </w:r>
                   <w:r>
+                    <w:t xml:space="preserve">2 </w:t>
+                  </w:r>
+                  <w:r>
                     <w:rPr>
                       <w:color w:val="E36C0A" w:themeColor="accent6" w:themeShade="BF"/>
                     </w:rPr>
-                    <w:t>2</w:t>
-                  </w:r>
-                  <w:r>
-                    <w:t xml:space="preserve">  1  0</w:t>
+                    <w:t xml:space="preserve"> 1  </w:t>
+                  </w:r>
+                  <w:r>
+                    <w:t>0</w:t>
                   </w:r>
                 </w:p>
               </w:tc>
@@ -781,7 +787,21 @@
                         <w:color w:val="1155CC"/>
                         <w:u w:val="single"/>
                       </w:rPr>
-                      <w:t>Responsive Web Design</w:t>
+                      <w:t>Respon</w:t>
+                    </w:r>
+                    <w:r>
+                      <w:rPr>
+                        <w:color w:val="1155CC"/>
+                        <w:u w:val="single"/>
+                      </w:rPr>
+                      <w:t>s</w:t>
+                    </w:r>
+                    <w:r>
+                      <w:rPr>
+                        <w:color w:val="1155CC"/>
+                        <w:u w:val="single"/>
+                      </w:rPr>
+                      <w:t>ive Web Design</w:t>
                     </w:r>
                   </w:hyperlink>
                   <w:r>
@@ -814,14 +834,23 @@
                     <w:spacing w:line="240" w:lineRule="auto"/>
                     <w:jc w:val="center"/>
                   </w:pPr>
-                  <w:r>
-                    <w:t xml:space="preserve">C  3  </w:t>
-                  </w:r>
                   <w:r>
                     <w:rPr>
                       <w:color w:val="E36C0A" w:themeColor="accent6" w:themeShade="BF"/>
                     </w:rPr>
-                    <w:t xml:space="preserve">2 </w:t>
+                    <w:t xml:space="preserve">C </w:t>
+                  </w:r>
+                  <w:r>
+                    <w:t xml:space="preserve"> 3  </w:t>
+                  </w:r>
+                  <w:r>
+                    <w:t>2</w:t>
+                  </w:r>
+                  <w:r>
+                    <w:rPr>
+                      <w:color w:val="E36C0A" w:themeColor="accent6" w:themeShade="BF"/>
+                    </w:rPr>
+                    <w:t xml:space="preserve"> </w:t>
                   </w:r>
                   <w:r>
                     <w:t xml:space="preserve"> 1  0</w:t>
@@ -892,7 +921,10 @@
                     <w:jc w:val="center"/>
                   </w:pPr>
                   <w:r>
-                    <w:t>C  3  2  1  0</w:t>
+                    <w:t>C</w:t>
+                  </w:r>
+                  <w:r>
+                    <w:t xml:space="preserve">  3  2  1  0</w:t>
                   </w:r>
                 </w:p>
               </w:tc>
@@ -1127,13 +1159,19 @@
                     <w:t xml:space="preserve">C  3  </w:t>
                   </w:r>
                   <w:r>
+                    <w:t>2</w:t>
+                  </w:r>
+                  <w:r>
+                    <w:t xml:space="preserve">  </w:t>
+                  </w:r>
+                  <w:r>
                     <w:rPr>
                       <w:color w:val="E36C0A" w:themeColor="accent6" w:themeShade="BF"/>
                     </w:rPr>
-                    <w:t>2</w:t>
-                  </w:r>
-                  <w:r>
-                    <w:t xml:space="preserve">  1  0</w:t>
+                    <w:t>1</w:t>
+                  </w:r>
+                  <w:r>
+                    <w:t xml:space="preserve">  0</w:t>
                   </w:r>
                 </w:p>
               </w:tc>
@@ -1713,7 +1751,23 @@
                         <w:color w:val="1155CC"/>
                         <w:u w:val="single"/>
                       </w:rPr>
-                      <w:t xml:space="preserve"> Algorithms and Data Structures</w:t>
+                      <w:t xml:space="preserve"> Al</w:t>
+                    </w:r>
+                    <w:bookmarkStart w:id="0" w:name="_GoBack"/>
+                    <w:bookmarkEnd w:id="0"/>
+                    <w:r>
+                      <w:rPr>
+                        <w:color w:val="1155CC"/>
+                        <w:u w:val="single"/>
+                      </w:rPr>
+                      <w:t>g</w:t>
+                    </w:r>
+                    <w:r>
+                      <w:rPr>
+                        <w:color w:val="1155CC"/>
+                        <w:u w:val="single"/>
+                      </w:rPr>
+                      <w:t>orithms and Data Structures</w:t>
                     </w:r>
                   </w:hyperlink>
                   <w:r>
@@ -2011,7 +2065,21 @@
                         <w:color w:val="1155CC"/>
                         <w:u w:val="single"/>
                       </w:rPr>
-                      <w:t>Watch this video first to get started with VS Code</w:t>
+                      <w:t>Watch this vid</w:t>
+                    </w:r>
+                    <w:r>
+                      <w:rPr>
+                        <w:color w:val="1155CC"/>
+                        <w:u w:val="single"/>
+                      </w:rPr>
+                      <w:t>e</w:t>
+                    </w:r>
+                    <w:r>
+                      <w:rPr>
+                        <w:color w:val="1155CC"/>
+                        <w:u w:val="single"/>
+                      </w:rPr>
+                      <w:t>o first to get started with VS Code</w:t>
                     </w:r>
                   </w:hyperlink>
                 </w:p>
@@ -2390,13 +2458,19 @@
                     <w:t xml:space="preserve">  </w:t>
                   </w:r>
                   <w:r>
+                    <w:t>3</w:t>
+                  </w:r>
+                  <w:r>
+                    <w:t xml:space="preserve">  </w:t>
+                  </w:r>
+                  <w:r>
                     <w:rPr>
                       <w:color w:val="E36C0A" w:themeColor="accent6" w:themeShade="BF"/>
                     </w:rPr>
-                    <w:t>3</w:t>
-                  </w:r>
-                  <w:r>
-                    <w:t xml:space="preserve">  2  1  0</w:t>
+                    <w:t xml:space="preserve">2 </w:t>
+                  </w:r>
+                  <w:r>
+                    <w:t xml:space="preserve"> 1  0</w:t>
                   </w:r>
                 </w:p>
               </w:tc>
@@ -2597,21 +2671,7 @@
                         <w:color w:val="1155CC"/>
                         <w:u w:val="single"/>
                       </w:rPr>
-                      <w:t xml:space="preserve"> in</w:t>
-                    </w:r>
-                    <w:r>
-                      <w:rPr>
-                        <w:color w:val="1155CC"/>
-                        <w:u w:val="single"/>
-                      </w:rPr>
-                      <w:t xml:space="preserve"> </w:t>
-                    </w:r>
-                    <w:r>
-                      <w:rPr>
-                        <w:color w:val="1155CC"/>
-                        <w:u w:val="single"/>
-                      </w:rPr>
-                      <w:t>VS Code</w:t>
+                      <w:t xml:space="preserve"> in VS Code</w:t>
                     </w:r>
                   </w:hyperlink>
                   <w:r>
@@ -2645,11 +2705,9 @@
                   <w:r>
                     <w:t xml:space="preserve">  </w:t>
                   </w:r>
-                  <w:bookmarkStart w:id="0" w:name="_GoBack"/>
                   <w:r>
                     <w:t>2</w:t>
                   </w:r>
-                  <w:bookmarkEnd w:id="0"/>
                   <w:r>
                     <w:rPr>
                       <w:color w:val="E36C0A" w:themeColor="accent6" w:themeShade="BF"/>
